--- a/05. Java虚拟机JVM学习/JVM结构学习.docx
+++ b/05. Java虚拟机JVM学习/JVM结构学习.docx
@@ -489,7 +489,22 @@
         <w:rPr>
           <w:rFonts w:hint="eastAsia"/>
         </w:rPr>
-        <w:t>（非堆），所以大家不要搞混淆了。方法区还包含一个运行时常量池。</w:t>
+        <w:t>（非堆），所以大家不要搞混淆了。</w:t>
+      </w:r>
+      <w:bookmarkStart w:id="0" w:name="_GoBack"/>
+      <w:r>
+        <w:rPr>
+          <w:rFonts w:hint="eastAsia"/>
+          <w:b/>
+        </w:rPr>
+        <w:t>方法区还包含一个运行时常量池</w:t>
+      </w:r>
+      <w:bookmarkEnd w:id="0"/>
+      <w:r>
+        <w:rPr>
+          <w:rFonts w:hint="eastAsia"/>
+        </w:rPr>
+        <w:t>。</w:t>
       </w:r>
     </w:p>
     <w:p>
@@ -523,25 +538,34 @@
     </w:p>
     <w:p>
       <w:pPr>
-        <w:ind w:firstLineChars="200" w:firstLine="480"/>
-      </w:pPr>
-      <w:r>
-        <w:rPr>
-          <w:rFonts w:hint="eastAsia"/>
+        <w:ind w:firstLineChars="200" w:firstLine="482"/>
+      </w:pPr>
+      <w:r>
+        <w:rPr>
+          <w:rFonts w:hint="eastAsia"/>
+          <w:b/>
         </w:rPr>
         <w:t>存储</w:t>
       </w:r>
       <w:r>
         <w:rPr>
           <w:rFonts w:hint="eastAsia"/>
+          <w:b/>
         </w:rPr>
         <w:t>java</w:t>
       </w:r>
       <w:r>
         <w:rPr>
           <w:rFonts w:hint="eastAsia"/>
-        </w:rPr>
-        <w:t>实例或者对象的地方。这块是</w:t>
+          <w:b/>
+        </w:rPr>
+        <w:t>实例或者对象的地方。</w:t>
+      </w:r>
+      <w:r>
+        <w:rPr>
+          <w:rFonts w:hint="eastAsia"/>
+        </w:rPr>
+        <w:t>这块是</w:t>
       </w:r>
       <w:r>
         <w:rPr>
@@ -869,9 +893,6 @@
     <w:p>
       <w:pPr>
         <w:ind w:firstLineChars="200" w:firstLine="480"/>
-        <w:rPr>
-          <w:rFonts w:hint="eastAsia"/>
-        </w:rPr>
       </w:pPr>
       <w:r>
         <w:rPr>
@@ -929,9 +950,6 @@
     <w:p>
       <w:pPr>
         <w:ind w:firstLineChars="200" w:firstLine="480"/>
-        <w:rPr>
-          <w:rFonts w:hint="eastAsia"/>
-        </w:rPr>
       </w:pPr>
       <w:r>
         <w:rPr>
@@ -1048,11 +1066,6 @@
       </w:r>
     </w:p>
     <w:p>
-      <w:pPr>
-        <w:rPr>
-          <w:rFonts w:hint="eastAsia"/>
-        </w:rPr>
-      </w:pPr>
       <w:r>
         <w:rPr>
           <w:rFonts w:hint="eastAsia"/>
@@ -1191,15 +1204,8 @@
         </w:rPr>
         <w:t>垃圾回收</w:t>
       </w:r>
-      <w:bookmarkStart w:id="0" w:name="_GoBack"/>
-      <w:bookmarkEnd w:id="0"/>
-    </w:p>
-    <w:p>
-      <w:pPr>
-        <w:rPr>
-          <w:rFonts w:hint="eastAsia"/>
-        </w:rPr>
-      </w:pPr>
+    </w:p>
+    <w:p>
       <w:r>
         <w:rPr>
           <w:rFonts w:ascii="微软雅黑" w:eastAsia="微软雅黑" w:hAnsi="微软雅黑" w:hint="eastAsia"/>
@@ -1221,7 +1227,7 @@
 
 <file path=word/numbering.xml><?xml version="1.0" encoding="utf-8"?>
 <w:numbering xmlns:wpc="http://schemas.microsoft.com/office/word/2010/wordprocessingCanvas" xmlns:mc="http://schemas.openxmlformats.org/markup-compatibility/2006" xmlns:o="urn:schemas-microsoft-com:office:office" xmlns:r="http://schemas.openxmlformats.org/officeDocument/2006/relationships" xmlns:m="http://schemas.openxmlformats.org/officeDocument/2006/math" xmlns:v="urn:schemas-microsoft-com:vml" xmlns:wp14="http://schemas.microsoft.com/office/word/2010/wordprocessingDrawing" xmlns:wp="http://schemas.openxmlformats.org/drawingml/2006/wordprocessingDrawing" xmlns:w10="urn:schemas-microsoft-com:office:word" xmlns:w="http://schemas.openxmlformats.org/wordprocessingml/2006/main" xmlns:w14="http://schemas.microsoft.com/office/word/2010/wordml" xmlns:w15="http://schemas.microsoft.com/office/word/2012/wordml" xmlns:wpg="http://schemas.microsoft.com/office/word/2010/wordprocessingGroup" xmlns:wpi="http://schemas.microsoft.com/office/word/2010/wordprocessingInk" xmlns:wne="http://schemas.microsoft.com/office/word/2006/wordml" xmlns:wps="http://schemas.microsoft.com/office/word/2010/wordprocessingShape" mc:Ignorable="w14 w15 wp14">
-  <w:abstractNum w:abstractNumId="0">
+  <w:abstractNum w:abstractNumId="0" w15:restartNumberingAfterBreak="0">
     <w:nsid w:val="1AA44576"/>
     <w:multiLevelType w:val="hybridMultilevel"/>
     <w:tmpl w:val="E5E88B04"/>
@@ -1308,7 +1314,7 @@
       </w:pPr>
     </w:lvl>
   </w:abstractNum>
-  <w:abstractNum w:abstractNumId="1">
+  <w:abstractNum w:abstractNumId="1" w15:restartNumberingAfterBreak="0">
     <w:nsid w:val="52A41E96"/>
     <w:multiLevelType w:val="hybridMultilevel"/>
     <w:tmpl w:val="0CD2441C"/>
@@ -1395,7 +1401,7 @@
       </w:pPr>
     </w:lvl>
   </w:abstractNum>
-  <w:abstractNum w:abstractNumId="2">
+  <w:abstractNum w:abstractNumId="2" w15:restartNumberingAfterBreak="0">
     <w:nsid w:val="7F0D766C"/>
     <w:multiLevelType w:val="hybridMultilevel"/>
     <w:tmpl w:val="33325B44"/>
